--- a/NagyProjekt/Dokumentumok/Funkcionális specifikáció fejezetek/funk.spec riport.docx
+++ b/NagyProjekt/Dokumentumok/Funkcionális specifikáció fejezetek/funk.spec riport.docx
@@ -91,13 +91,7 @@
         <w:rPr>
           <w:rFonts w:eastAsia="Calibri" w:cstheme="minorHAnsi"/>
         </w:rPr>
-        <w:t>Kivitelező</w:t>
-      </w:r>
-      <w:r>
-        <w:rPr>
-          <w:rFonts w:eastAsia="Calibri" w:cstheme="minorHAnsi"/>
-        </w:rPr>
-        <w:t>: Elkészült az első verzió</w:t>
+        <w:t>Kivitelező: Elkészült az első verzió</w:t>
       </w:r>
       <w:r>
         <w:rPr>
@@ -389,8 +383,80 @@
           <w:rFonts w:eastAsia="Calibri" w:cstheme="minorHAnsi"/>
         </w:rPr>
       </w:pPr>
+    </w:p>
+    <w:p>
+      <w:pPr>
+        <w:tabs>
+          <w:tab w:val="left" w:pos="1368"/>
+        </w:tabs>
+        <w:rPr>
+          <w:rFonts w:eastAsia="Calibri" w:cstheme="minorHAnsi"/>
+        </w:rPr>
+      </w:pPr>
+      <w:r>
+        <w:rPr>
+          <w:rFonts w:eastAsia="Calibri" w:cstheme="minorHAnsi"/>
+        </w:rPr>
+        <w:t>Később</w:t>
+      </w:r>
+      <w:proofErr w:type="gramStart"/>
+      <w:r>
+        <w:rPr>
+          <w:rFonts w:eastAsia="Calibri" w:cstheme="minorHAnsi"/>
+        </w:rPr>
+        <w:t>..</w:t>
+      </w:r>
+      <w:proofErr w:type="gramEnd"/>
+    </w:p>
+    <w:p>
+      <w:pPr>
+        <w:tabs>
+          <w:tab w:val="left" w:pos="1368"/>
+        </w:tabs>
+        <w:rPr>
+          <w:rFonts w:eastAsia="Calibri" w:cstheme="minorHAnsi"/>
+        </w:rPr>
+      </w:pPr>
+      <w:r>
+        <w:rPr>
+          <w:rFonts w:eastAsia="Calibri" w:cstheme="minorHAnsi"/>
+        </w:rPr>
+        <w:t>Megrendelő: A weboldal karbantartását eltudnák vállalni?</w:t>
+      </w:r>
+    </w:p>
+    <w:p>
+      <w:pPr>
+        <w:tabs>
+          <w:tab w:val="left" w:pos="1368"/>
+        </w:tabs>
+        <w:rPr>
+          <w:rFonts w:eastAsia="Calibri" w:cstheme="minorHAnsi"/>
+        </w:rPr>
+      </w:pPr>
+      <w:r>
+        <w:rPr>
+          <w:rFonts w:eastAsia="Calibri" w:cstheme="minorHAnsi"/>
+        </w:rPr>
+        <w:t>Kivitelező: Természetesen.</w:t>
+      </w:r>
       <w:bookmarkStart w:id="0" w:name="_GoBack"/>
       <w:bookmarkEnd w:id="0"/>
+      <w:r>
+        <w:rPr>
+          <w:rFonts w:eastAsia="Calibri" w:cstheme="minorHAnsi"/>
+        </w:rPr>
+        <w:t xml:space="preserve"> </w:t>
+      </w:r>
+    </w:p>
+    <w:p>
+      <w:pPr>
+        <w:tabs>
+          <w:tab w:val="left" w:pos="1368"/>
+        </w:tabs>
+        <w:rPr>
+          <w:rFonts w:eastAsia="Calibri" w:cstheme="minorHAnsi"/>
+        </w:rPr>
+      </w:pPr>
     </w:p>
     <w:p>
       <w:pPr>
